--- a/1. DOC VIETTEL/Bộ Data nhập liệu/CVCC.docx
+++ b/1. DOC VIETTEL/Bộ Data nhập liệu/CVCC.docx
@@ -1,6 +1,6 @@
 
 <file path=word/document.xml><?xml version="1.0" encoding="utf-8"?>
-<w:document xmlns:wpc="http://schemas.microsoft.com/office/word/2010/wordprocessingCanvas" xmlns:mc="http://schemas.openxmlformats.org/markup-compatibility/2006" xmlns:o="urn:schemas-microsoft-com:office:office" xmlns:r="http://schemas.openxmlformats.org/officeDocument/2006/relationships" xmlns:m="http://schemas.openxmlformats.org/officeDocument/2006/math" xmlns:v="urn:schemas-microsoft-com:vml" xmlns:wp14="http://schemas.microsoft.com/office/word/2010/wordprocessingDrawing" xmlns:wp="http://schemas.openxmlformats.org/drawingml/2006/wordprocessingDrawing" xmlns:w10="urn:schemas-microsoft-com:office:word" xmlns:w="http://schemas.openxmlformats.org/wordprocessingml/2006/main" xmlns:w14="http://schemas.microsoft.com/office/word/2010/wordml" xmlns:w15="http://schemas.microsoft.com/office/word/2012/wordml" xmlns:wpg="http://schemas.microsoft.com/office/word/2010/wordprocessingGroup" xmlns:wpi="http://schemas.microsoft.com/office/word/2010/wordprocessingInk" xmlns:wne="http://schemas.microsoft.com/office/word/2006/wordml" xmlns:wps="http://schemas.microsoft.com/office/word/2010/wordprocessingShape" mc:Ignorable="w14 w15 wp14">
+<w:document xmlns:wpc="http://schemas.microsoft.com/office/word/2010/wordprocessingCanvas" xmlns:cx="http://schemas.microsoft.com/office/drawing/2014/chartex" xmlns:cx1="http://schemas.microsoft.com/office/drawing/2015/9/8/chartex" xmlns:cx2="http://schemas.microsoft.com/office/drawing/2015/10/21/chartex" xmlns:cx3="http://schemas.microsoft.com/office/drawing/2016/5/9/chartex" xmlns:cx4="http://schemas.microsoft.com/office/drawing/2016/5/10/chartex" xmlns:cx5="http://schemas.microsoft.com/office/drawing/2016/5/11/chartex" xmlns:cx6="http://schemas.microsoft.com/office/drawing/2016/5/12/chartex" xmlns:cx7="http://schemas.microsoft.com/office/drawing/2016/5/13/chartex" xmlns:cx8="http://schemas.microsoft.com/office/drawing/2016/5/14/chartex" xmlns:mc="http://schemas.openxmlformats.org/markup-compatibility/2006" xmlns:aink="http://schemas.microsoft.com/office/drawing/2016/ink" xmlns:am3d="http://schemas.microsoft.com/office/drawing/2017/model3d" xmlns:o="urn:schemas-microsoft-com:office:office" xmlns:oel="http://schemas.microsoft.com/office/2019/extlst" xmlns:r="http://schemas.openxmlformats.org/officeDocument/2006/relationships" xmlns:m="http://schemas.openxmlformats.org/officeDocument/2006/math" xmlns:v="urn:schemas-microsoft-com:vml" xmlns:wp14="http://schemas.microsoft.com/office/word/2010/wordprocessingDrawing" xmlns:wp="http://schemas.openxmlformats.org/drawingml/2006/wordprocessingDrawing" xmlns:w10="urn:schemas-microsoft-com:office:word" xmlns:w="http://schemas.openxmlformats.org/wordprocessingml/2006/main" xmlns:w14="http://schemas.microsoft.com/office/word/2010/wordml" xmlns:w15="http://schemas.microsoft.com/office/word/2012/wordml" xmlns:w16cex="http://schemas.microsoft.com/office/word/2018/wordml/cex" xmlns:w16cid="http://schemas.microsoft.com/office/word/2016/wordml/cid" xmlns:w16="http://schemas.microsoft.com/office/word/2018/wordml" xmlns:w16sdtdh="http://schemas.microsoft.com/office/word/2020/wordml/sdtdatahash" xmlns:w16se="http://schemas.microsoft.com/office/word/2015/wordml/symex" xmlns:wpg="http://schemas.microsoft.com/office/word/2010/wordprocessingGroup" xmlns:wpi="http://schemas.microsoft.com/office/word/2010/wordprocessingInk" xmlns:wne="http://schemas.microsoft.com/office/word/2006/wordml" xmlns:wps="http://schemas.microsoft.com/office/word/2010/wordprocessingShape" mc:Ignorable="w14 w15 w16se w16cid w16 w16cex w16sdtdh wp14">
   <w:body>
     <w:p>
       <w:pPr>
@@ -1826,7 +1826,7 @@
           <w:szCs w:val="20"/>
           <w:lang w:val="en-GB"/>
         </w:rPr>
-        <w:t xml:space="preserve">24) Là thương binh hạng:               , Là con gia đình chính sách: </w:t>
+        <w:t xml:space="preserve">24) Là thương binh hạng:              ,Là con gia đình chính sách: </w:t>
       </w:r>
     </w:p>
     <w:p>
@@ -4878,7 +4878,6 @@
                 <w:sz w:val="26"/>
                 <w:szCs w:val="26"/>
               </w:rPr>
-              <w:lastRenderedPageBreak/>
               <w:t>Không</w:t>
             </w:r>
           </w:p>
@@ -4974,6 +4973,7 @@
                 <w:szCs w:val="20"/>
                 <w:lang w:val="en-GB"/>
               </w:rPr>
+              <w:lastRenderedPageBreak/>
               <w:t>Mối quan hệ</w:t>
             </w:r>
           </w:p>
@@ -5786,8 +5786,6 @@
               </w:rPr>
               <w:t xml:space="preserve"> </w:t>
             </w:r>
-            <w:bookmarkStart w:id="0" w:name="_GoBack"/>
-            <w:bookmarkEnd w:id="0"/>
             <w:r>
               <w:rPr>
                 <w:rFonts w:ascii="Times New Roman" w:eastAsia="Times New Roman" w:hAnsi="Times New Roman" w:cs="Times New Roman"/>
@@ -5886,17 +5884,7 @@
                 <w:lang w:val="en-GB"/>
               </w:rPr>
               <w:br/>
-              <w:t xml:space="preserve">Nơi ở: 32D phố Cửa Bắc, phường Trúc </w:t>
-            </w:r>
-            <w:r>
-              <w:rPr>
-                <w:rFonts w:ascii="Times New Roman" w:eastAsia="Times New Roman" w:hAnsi="Times New Roman" w:cs="Times New Roman"/>
-                <w:sz w:val="26"/>
-                <w:szCs w:val="20"/>
-                <w:lang w:val="en-GB"/>
-              </w:rPr>
-              <w:lastRenderedPageBreak/>
-              <w:t>Bạch, quận Ba Đình, Thành phố Hà Nội</w:t>
+              <w:t>Nơi ở: 32D phố Cửa Bắc, phường Trúc Bạch, quận Ba Đình, Thành phố Hà Nội</w:t>
             </w:r>
             <w:r>
               <w:rPr>
@@ -5938,7 +5926,6 @@
           <w:szCs w:val="20"/>
           <w:lang w:val="en-GB"/>
         </w:rPr>
-        <w:lastRenderedPageBreak/>
         <w:t>b) Về bên vợ (hoặc chồng): Cha, Mẹ, anh chị em ruột</w:t>
       </w:r>
     </w:p>
@@ -5985,6 +5972,7 @@
                 <w:szCs w:val="20"/>
                 <w:lang w:val="en-GB"/>
               </w:rPr>
+              <w:lastRenderedPageBreak/>
               <w:t>Mối quan hệ</w:t>
             </w:r>
           </w:p>
@@ -7778,7 +7766,6 @@
                 <w:szCs w:val="20"/>
                 <w:lang w:val="en-GB"/>
               </w:rPr>
-              <w:lastRenderedPageBreak/>
               <w:t>12/2016</w:t>
             </w:r>
           </w:p>
@@ -7971,6 +7958,7 @@
                 <w:szCs w:val="20"/>
                 <w:lang w:val="en-GB"/>
               </w:rPr>
+              <w:lastRenderedPageBreak/>
               <w:t>12/2021</w:t>
             </w:r>
           </w:p>
@@ -8387,10 +8375,10 @@
     </w:p>
     <w:p/>
     <w:sectPr>
-      <w:headerReference w:type="even" r:id="rId4"/>
-      <w:headerReference w:type="default" r:id="rId5"/>
-      <w:footerReference w:type="default" r:id="rId6"/>
-      <w:footerReference w:type="first" r:id="rId7"/>
+      <w:headerReference w:type="even" r:id="rId6"/>
+      <w:headerReference w:type="default" r:id="rId7"/>
+      <w:footerReference w:type="default" r:id="rId8"/>
+      <w:footerReference w:type="first" r:id="rId9"/>
       <w:pgSz w:w="11909" w:h="16834" w:code="9"/>
       <w:pgMar w:top="1440" w:right="1008" w:bottom="720" w:left="1728" w:header="720" w:footer="0" w:gutter="0"/>
       <w:cols w:space="720"/>
@@ -8401,8 +8389,33 @@
 </w:document>
 </file>
 
+<file path=word/endnotes.xml><?xml version="1.0" encoding="utf-8"?>
+<w:endnotes xmlns:wpc="http://schemas.microsoft.com/office/word/2010/wordprocessingCanvas" xmlns:cx="http://schemas.microsoft.com/office/drawing/2014/chartex" xmlns:cx1="http://schemas.microsoft.com/office/drawing/2015/9/8/chartex" xmlns:cx2="http://schemas.microsoft.com/office/drawing/2015/10/21/chartex" xmlns:cx3="http://schemas.microsoft.com/office/drawing/2016/5/9/chartex" xmlns:cx4="http://schemas.microsoft.com/office/drawing/2016/5/10/chartex" xmlns:cx5="http://schemas.microsoft.com/office/drawing/2016/5/11/chartex" xmlns:cx6="http://schemas.microsoft.com/office/drawing/2016/5/12/chartex" xmlns:cx7="http://schemas.microsoft.com/office/drawing/2016/5/13/chartex" xmlns:cx8="http://schemas.microsoft.com/office/drawing/2016/5/14/chartex" xmlns:mc="http://schemas.openxmlformats.org/markup-compatibility/2006" xmlns:aink="http://schemas.microsoft.com/office/drawing/2016/ink" xmlns:am3d="http://schemas.microsoft.com/office/drawing/2017/model3d" xmlns:o="urn:schemas-microsoft-com:office:office" xmlns:oel="http://schemas.microsoft.com/office/2019/extlst" xmlns:r="http://schemas.openxmlformats.org/officeDocument/2006/relationships" xmlns:m="http://schemas.openxmlformats.org/officeDocument/2006/math" xmlns:v="urn:schemas-microsoft-com:vml" xmlns:wp14="http://schemas.microsoft.com/office/word/2010/wordprocessingDrawing" xmlns:wp="http://schemas.openxmlformats.org/drawingml/2006/wordprocessingDrawing" xmlns:w10="urn:schemas-microsoft-com:office:word" xmlns:w="http://schemas.openxmlformats.org/wordprocessingml/2006/main" xmlns:w14="http://schemas.microsoft.com/office/word/2010/wordml" xmlns:w15="http://schemas.microsoft.com/office/word/2012/wordml" xmlns:w16cex="http://schemas.microsoft.com/office/word/2018/wordml/cex" xmlns:w16cid="http://schemas.microsoft.com/office/word/2016/wordml/cid" xmlns:w16="http://schemas.microsoft.com/office/word/2018/wordml" xmlns:w16sdtdh="http://schemas.microsoft.com/office/word/2020/wordml/sdtdatahash" xmlns:w16se="http://schemas.microsoft.com/office/word/2015/wordml/symex" xmlns:wpg="http://schemas.microsoft.com/office/word/2010/wordprocessingGroup" xmlns:wpi="http://schemas.microsoft.com/office/word/2010/wordprocessingInk" xmlns:wne="http://schemas.microsoft.com/office/word/2006/wordml" xmlns:wps="http://schemas.microsoft.com/office/word/2010/wordprocessingShape" mc:Ignorable="w14 w15 w16se w16cid w16 w16cex w16sdtdh wp14">
+  <w:endnote w:type="separator" w:id="-1">
+    <w:p>
+      <w:pPr>
+        <w:spacing w:after="0" w:line="240" w:lineRule="auto"/>
+      </w:pPr>
+      <w:r>
+        <w:separator/>
+      </w:r>
+    </w:p>
+  </w:endnote>
+  <w:endnote w:type="continuationSeparator" w:id="0">
+    <w:p>
+      <w:pPr>
+        <w:spacing w:after="0" w:line="240" w:lineRule="auto"/>
+      </w:pPr>
+      <w:r>
+        <w:continuationSeparator/>
+      </w:r>
+    </w:p>
+  </w:endnote>
+</w:endnotes>
+</file>
+
 <file path=word/footer1.xml><?xml version="1.0" encoding="utf-8"?>
-<w:ftr xmlns:wpc="http://schemas.microsoft.com/office/word/2010/wordprocessingCanvas" xmlns:mc="http://schemas.openxmlformats.org/markup-compatibility/2006" xmlns:o="urn:schemas-microsoft-com:office:office" xmlns:r="http://schemas.openxmlformats.org/officeDocument/2006/relationships" xmlns:m="http://schemas.openxmlformats.org/officeDocument/2006/math" xmlns:v="urn:schemas-microsoft-com:vml" xmlns:wp14="http://schemas.microsoft.com/office/word/2010/wordprocessingDrawing" xmlns:wp="http://schemas.openxmlformats.org/drawingml/2006/wordprocessingDrawing" xmlns:w10="urn:schemas-microsoft-com:office:word" xmlns:w="http://schemas.openxmlformats.org/wordprocessingml/2006/main" xmlns:w14="http://schemas.microsoft.com/office/word/2010/wordml" xmlns:w15="http://schemas.microsoft.com/office/word/2012/wordml" xmlns:wpg="http://schemas.microsoft.com/office/word/2010/wordprocessingGroup" xmlns:wpi="http://schemas.microsoft.com/office/word/2010/wordprocessingInk" xmlns:wne="http://schemas.microsoft.com/office/word/2006/wordml" xmlns:wps="http://schemas.microsoft.com/office/word/2010/wordprocessingShape" mc:Ignorable="w14 w15 wp14">
+<w:ftr xmlns:wpc="http://schemas.microsoft.com/office/word/2010/wordprocessingCanvas" xmlns:cx="http://schemas.microsoft.com/office/drawing/2014/chartex" xmlns:cx1="http://schemas.microsoft.com/office/drawing/2015/9/8/chartex" xmlns:cx2="http://schemas.microsoft.com/office/drawing/2015/10/21/chartex" xmlns:cx3="http://schemas.microsoft.com/office/drawing/2016/5/9/chartex" xmlns:cx4="http://schemas.microsoft.com/office/drawing/2016/5/10/chartex" xmlns:cx5="http://schemas.microsoft.com/office/drawing/2016/5/11/chartex" xmlns:cx6="http://schemas.microsoft.com/office/drawing/2016/5/12/chartex" xmlns:cx7="http://schemas.microsoft.com/office/drawing/2016/5/13/chartex" xmlns:cx8="http://schemas.microsoft.com/office/drawing/2016/5/14/chartex" xmlns:mc="http://schemas.openxmlformats.org/markup-compatibility/2006" xmlns:aink="http://schemas.microsoft.com/office/drawing/2016/ink" xmlns:am3d="http://schemas.microsoft.com/office/drawing/2017/model3d" xmlns:o="urn:schemas-microsoft-com:office:office" xmlns:oel="http://schemas.microsoft.com/office/2019/extlst" xmlns:r="http://schemas.openxmlformats.org/officeDocument/2006/relationships" xmlns:m="http://schemas.openxmlformats.org/officeDocument/2006/math" xmlns:v="urn:schemas-microsoft-com:vml" xmlns:wp14="http://schemas.microsoft.com/office/word/2010/wordprocessingDrawing" xmlns:wp="http://schemas.openxmlformats.org/drawingml/2006/wordprocessingDrawing" xmlns:w10="urn:schemas-microsoft-com:office:word" xmlns:w="http://schemas.openxmlformats.org/wordprocessingml/2006/main" xmlns:w14="http://schemas.microsoft.com/office/word/2010/wordml" xmlns:w15="http://schemas.microsoft.com/office/word/2012/wordml" xmlns:w16cex="http://schemas.microsoft.com/office/word/2018/wordml/cex" xmlns:w16cid="http://schemas.microsoft.com/office/word/2016/wordml/cid" xmlns:w16="http://schemas.microsoft.com/office/word/2018/wordml" xmlns:w16sdtdh="http://schemas.microsoft.com/office/word/2020/wordml/sdtdatahash" xmlns:w16se="http://schemas.microsoft.com/office/word/2015/wordml/symex" xmlns:wpg="http://schemas.microsoft.com/office/word/2010/wordprocessingGroup" xmlns:wpi="http://schemas.microsoft.com/office/word/2010/wordprocessingInk" xmlns:wne="http://schemas.microsoft.com/office/word/2006/wordml" xmlns:wps="http://schemas.microsoft.com/office/word/2010/wordprocessingShape" mc:Ignorable="w14 w15 w16se w16cid w16 w16cex w16sdtdh wp14">
   <w:p>
     <w:pPr>
       <w:pStyle w:val="Footer"/>
@@ -8436,7 +8449,7 @@
 </file>
 
 <file path=word/footer2.xml><?xml version="1.0" encoding="utf-8"?>
-<w:ftr xmlns:wpc="http://schemas.microsoft.com/office/word/2010/wordprocessingCanvas" xmlns:mc="http://schemas.openxmlformats.org/markup-compatibility/2006" xmlns:o="urn:schemas-microsoft-com:office:office" xmlns:r="http://schemas.openxmlformats.org/officeDocument/2006/relationships" xmlns:m="http://schemas.openxmlformats.org/officeDocument/2006/math" xmlns:v="urn:schemas-microsoft-com:vml" xmlns:wp14="http://schemas.microsoft.com/office/word/2010/wordprocessingDrawing" xmlns:wp="http://schemas.openxmlformats.org/drawingml/2006/wordprocessingDrawing" xmlns:w10="urn:schemas-microsoft-com:office:word" xmlns:w="http://schemas.openxmlformats.org/wordprocessingml/2006/main" xmlns:w14="http://schemas.microsoft.com/office/word/2010/wordml" xmlns:w15="http://schemas.microsoft.com/office/word/2012/wordml" xmlns:wpg="http://schemas.microsoft.com/office/word/2010/wordprocessingGroup" xmlns:wpi="http://schemas.microsoft.com/office/word/2010/wordprocessingInk" xmlns:wne="http://schemas.microsoft.com/office/word/2006/wordml" xmlns:wps="http://schemas.microsoft.com/office/word/2010/wordprocessingShape" mc:Ignorable="w14 w15 wp14">
+<w:ftr xmlns:wpc="http://schemas.microsoft.com/office/word/2010/wordprocessingCanvas" xmlns:cx="http://schemas.microsoft.com/office/drawing/2014/chartex" xmlns:cx1="http://schemas.microsoft.com/office/drawing/2015/9/8/chartex" xmlns:cx2="http://schemas.microsoft.com/office/drawing/2015/10/21/chartex" xmlns:cx3="http://schemas.microsoft.com/office/drawing/2016/5/9/chartex" xmlns:cx4="http://schemas.microsoft.com/office/drawing/2016/5/10/chartex" xmlns:cx5="http://schemas.microsoft.com/office/drawing/2016/5/11/chartex" xmlns:cx6="http://schemas.microsoft.com/office/drawing/2016/5/12/chartex" xmlns:cx7="http://schemas.microsoft.com/office/drawing/2016/5/13/chartex" xmlns:cx8="http://schemas.microsoft.com/office/drawing/2016/5/14/chartex" xmlns:mc="http://schemas.openxmlformats.org/markup-compatibility/2006" xmlns:aink="http://schemas.microsoft.com/office/drawing/2016/ink" xmlns:am3d="http://schemas.microsoft.com/office/drawing/2017/model3d" xmlns:o="urn:schemas-microsoft-com:office:office" xmlns:oel="http://schemas.microsoft.com/office/2019/extlst" xmlns:r="http://schemas.openxmlformats.org/officeDocument/2006/relationships" xmlns:m="http://schemas.openxmlformats.org/officeDocument/2006/math" xmlns:v="urn:schemas-microsoft-com:vml" xmlns:wp14="http://schemas.microsoft.com/office/word/2010/wordprocessingDrawing" xmlns:wp="http://schemas.openxmlformats.org/drawingml/2006/wordprocessingDrawing" xmlns:w10="urn:schemas-microsoft-com:office:word" xmlns:w="http://schemas.openxmlformats.org/wordprocessingml/2006/main" xmlns:w14="http://schemas.microsoft.com/office/word/2010/wordml" xmlns:w15="http://schemas.microsoft.com/office/word/2012/wordml" xmlns:w16cex="http://schemas.microsoft.com/office/word/2018/wordml/cex" xmlns:w16cid="http://schemas.microsoft.com/office/word/2016/wordml/cid" xmlns:w16="http://schemas.microsoft.com/office/word/2018/wordml" xmlns:w16sdtdh="http://schemas.microsoft.com/office/word/2020/wordml/sdtdatahash" xmlns:w16se="http://schemas.microsoft.com/office/word/2015/wordml/symex" xmlns:wpg="http://schemas.microsoft.com/office/word/2010/wordprocessingGroup" xmlns:wpi="http://schemas.microsoft.com/office/word/2010/wordprocessingInk" xmlns:wne="http://schemas.microsoft.com/office/word/2006/wordml" xmlns:wps="http://schemas.microsoft.com/office/word/2010/wordprocessingShape" mc:Ignorable="w14 w15 w16se w16cid w16 w16cex w16sdtdh wp14">
   <w:p>
     <w:pPr>
       <w:pStyle w:val="Footer"/>
@@ -8469,8 +8482,33 @@
 </w:ftr>
 </file>
 
+<file path=word/footnotes.xml><?xml version="1.0" encoding="utf-8"?>
+<w:footnotes xmlns:wpc="http://schemas.microsoft.com/office/word/2010/wordprocessingCanvas" xmlns:cx="http://schemas.microsoft.com/office/drawing/2014/chartex" xmlns:cx1="http://schemas.microsoft.com/office/drawing/2015/9/8/chartex" xmlns:cx2="http://schemas.microsoft.com/office/drawing/2015/10/21/chartex" xmlns:cx3="http://schemas.microsoft.com/office/drawing/2016/5/9/chartex" xmlns:cx4="http://schemas.microsoft.com/office/drawing/2016/5/10/chartex" xmlns:cx5="http://schemas.microsoft.com/office/drawing/2016/5/11/chartex" xmlns:cx6="http://schemas.microsoft.com/office/drawing/2016/5/12/chartex" xmlns:cx7="http://schemas.microsoft.com/office/drawing/2016/5/13/chartex" xmlns:cx8="http://schemas.microsoft.com/office/drawing/2016/5/14/chartex" xmlns:mc="http://schemas.openxmlformats.org/markup-compatibility/2006" xmlns:aink="http://schemas.microsoft.com/office/drawing/2016/ink" xmlns:am3d="http://schemas.microsoft.com/office/drawing/2017/model3d" xmlns:o="urn:schemas-microsoft-com:office:office" xmlns:oel="http://schemas.microsoft.com/office/2019/extlst" xmlns:r="http://schemas.openxmlformats.org/officeDocument/2006/relationships" xmlns:m="http://schemas.openxmlformats.org/officeDocument/2006/math" xmlns:v="urn:schemas-microsoft-com:vml" xmlns:wp14="http://schemas.microsoft.com/office/word/2010/wordprocessingDrawing" xmlns:wp="http://schemas.openxmlformats.org/drawingml/2006/wordprocessingDrawing" xmlns:w10="urn:schemas-microsoft-com:office:word" xmlns:w="http://schemas.openxmlformats.org/wordprocessingml/2006/main" xmlns:w14="http://schemas.microsoft.com/office/word/2010/wordml" xmlns:w15="http://schemas.microsoft.com/office/word/2012/wordml" xmlns:w16cex="http://schemas.microsoft.com/office/word/2018/wordml/cex" xmlns:w16cid="http://schemas.microsoft.com/office/word/2016/wordml/cid" xmlns:w16="http://schemas.microsoft.com/office/word/2018/wordml" xmlns:w16sdtdh="http://schemas.microsoft.com/office/word/2020/wordml/sdtdatahash" xmlns:w16se="http://schemas.microsoft.com/office/word/2015/wordml/symex" xmlns:wpg="http://schemas.microsoft.com/office/word/2010/wordprocessingGroup" xmlns:wpi="http://schemas.microsoft.com/office/word/2010/wordprocessingInk" xmlns:wne="http://schemas.microsoft.com/office/word/2006/wordml" xmlns:wps="http://schemas.microsoft.com/office/word/2010/wordprocessingShape" mc:Ignorable="w14 w15 w16se w16cid w16 w16cex w16sdtdh wp14">
+  <w:footnote w:type="separator" w:id="-1">
+    <w:p>
+      <w:pPr>
+        <w:spacing w:after="0" w:line="240" w:lineRule="auto"/>
+      </w:pPr>
+      <w:r>
+        <w:separator/>
+      </w:r>
+    </w:p>
+  </w:footnote>
+  <w:footnote w:type="continuationSeparator" w:id="0">
+    <w:p>
+      <w:pPr>
+        <w:spacing w:after="0" w:line="240" w:lineRule="auto"/>
+      </w:pPr>
+      <w:r>
+        <w:continuationSeparator/>
+      </w:r>
+    </w:p>
+  </w:footnote>
+</w:footnotes>
+</file>
+
 <file path=word/header1.xml><?xml version="1.0" encoding="utf-8"?>
-<w:hdr xmlns:wpc="http://schemas.microsoft.com/office/word/2010/wordprocessingCanvas" xmlns:mc="http://schemas.openxmlformats.org/markup-compatibility/2006" xmlns:o="urn:schemas-microsoft-com:office:office" xmlns:r="http://schemas.openxmlformats.org/officeDocument/2006/relationships" xmlns:m="http://schemas.openxmlformats.org/officeDocument/2006/math" xmlns:v="urn:schemas-microsoft-com:vml" xmlns:wp14="http://schemas.microsoft.com/office/word/2010/wordprocessingDrawing" xmlns:wp="http://schemas.openxmlformats.org/drawingml/2006/wordprocessingDrawing" xmlns:w10="urn:schemas-microsoft-com:office:word" xmlns:w="http://schemas.openxmlformats.org/wordprocessingml/2006/main" xmlns:w14="http://schemas.microsoft.com/office/word/2010/wordml" xmlns:w15="http://schemas.microsoft.com/office/word/2012/wordml" xmlns:wpg="http://schemas.microsoft.com/office/word/2010/wordprocessingGroup" xmlns:wpi="http://schemas.microsoft.com/office/word/2010/wordprocessingInk" xmlns:wne="http://schemas.microsoft.com/office/word/2006/wordml" xmlns:wps="http://schemas.microsoft.com/office/word/2010/wordprocessingShape" mc:Ignorable="w14 w15 wp14">
+<w:hdr xmlns:wpc="http://schemas.microsoft.com/office/word/2010/wordprocessingCanvas" xmlns:cx="http://schemas.microsoft.com/office/drawing/2014/chartex" xmlns:cx1="http://schemas.microsoft.com/office/drawing/2015/9/8/chartex" xmlns:cx2="http://schemas.microsoft.com/office/drawing/2015/10/21/chartex" xmlns:cx3="http://schemas.microsoft.com/office/drawing/2016/5/9/chartex" xmlns:cx4="http://schemas.microsoft.com/office/drawing/2016/5/10/chartex" xmlns:cx5="http://schemas.microsoft.com/office/drawing/2016/5/11/chartex" xmlns:cx6="http://schemas.microsoft.com/office/drawing/2016/5/12/chartex" xmlns:cx7="http://schemas.microsoft.com/office/drawing/2016/5/13/chartex" xmlns:cx8="http://schemas.microsoft.com/office/drawing/2016/5/14/chartex" xmlns:mc="http://schemas.openxmlformats.org/markup-compatibility/2006" xmlns:aink="http://schemas.microsoft.com/office/drawing/2016/ink" xmlns:am3d="http://schemas.microsoft.com/office/drawing/2017/model3d" xmlns:o="urn:schemas-microsoft-com:office:office" xmlns:oel="http://schemas.microsoft.com/office/2019/extlst" xmlns:r="http://schemas.openxmlformats.org/officeDocument/2006/relationships" xmlns:m="http://schemas.openxmlformats.org/officeDocument/2006/math" xmlns:v="urn:schemas-microsoft-com:vml" xmlns:wp14="http://schemas.microsoft.com/office/word/2010/wordprocessingDrawing" xmlns:wp="http://schemas.openxmlformats.org/drawingml/2006/wordprocessingDrawing" xmlns:w10="urn:schemas-microsoft-com:office:word" xmlns:w="http://schemas.openxmlformats.org/wordprocessingml/2006/main" xmlns:w14="http://schemas.microsoft.com/office/word/2010/wordml" xmlns:w15="http://schemas.microsoft.com/office/word/2012/wordml" xmlns:w16cex="http://schemas.microsoft.com/office/word/2018/wordml/cex" xmlns:w16cid="http://schemas.microsoft.com/office/word/2016/wordml/cid" xmlns:w16="http://schemas.microsoft.com/office/word/2018/wordml" xmlns:w16sdtdh="http://schemas.microsoft.com/office/word/2020/wordml/sdtdatahash" xmlns:w16se="http://schemas.microsoft.com/office/word/2015/wordml/symex" xmlns:wpg="http://schemas.microsoft.com/office/word/2010/wordprocessingGroup" xmlns:wpi="http://schemas.microsoft.com/office/word/2010/wordprocessingInk" xmlns:wne="http://schemas.microsoft.com/office/word/2006/wordml" xmlns:wps="http://schemas.microsoft.com/office/word/2010/wordprocessingShape" mc:Ignorable="w14 w15 w16se w16cid w16 w16cex w16sdtdh wp14">
   <w:p>
     <w:pPr>
       <w:pStyle w:val="Header"/>
@@ -8508,7 +8546,7 @@
 </file>
 
 <file path=word/header2.xml><?xml version="1.0" encoding="utf-8"?>
-<w:hdr xmlns:wpc="http://schemas.microsoft.com/office/word/2010/wordprocessingCanvas" xmlns:mc="http://schemas.openxmlformats.org/markup-compatibility/2006" xmlns:o="urn:schemas-microsoft-com:office:office" xmlns:r="http://schemas.openxmlformats.org/officeDocument/2006/relationships" xmlns:m="http://schemas.openxmlformats.org/officeDocument/2006/math" xmlns:v="urn:schemas-microsoft-com:vml" xmlns:wp14="http://schemas.microsoft.com/office/word/2010/wordprocessingDrawing" xmlns:wp="http://schemas.openxmlformats.org/drawingml/2006/wordprocessingDrawing" xmlns:w10="urn:schemas-microsoft-com:office:word" xmlns:w="http://schemas.openxmlformats.org/wordprocessingml/2006/main" xmlns:w14="http://schemas.microsoft.com/office/word/2010/wordml" xmlns:w15="http://schemas.microsoft.com/office/word/2012/wordml" xmlns:wpg="http://schemas.microsoft.com/office/word/2010/wordprocessingGroup" xmlns:wpi="http://schemas.microsoft.com/office/word/2010/wordprocessingInk" xmlns:wne="http://schemas.microsoft.com/office/word/2006/wordml" xmlns:wps="http://schemas.microsoft.com/office/word/2010/wordprocessingShape" mc:Ignorable="w14 w15 wp14">
+<w:hdr xmlns:wpc="http://schemas.microsoft.com/office/word/2010/wordprocessingCanvas" xmlns:cx="http://schemas.microsoft.com/office/drawing/2014/chartex" xmlns:cx1="http://schemas.microsoft.com/office/drawing/2015/9/8/chartex" xmlns:cx2="http://schemas.microsoft.com/office/drawing/2015/10/21/chartex" xmlns:cx3="http://schemas.microsoft.com/office/drawing/2016/5/9/chartex" xmlns:cx4="http://schemas.microsoft.com/office/drawing/2016/5/10/chartex" xmlns:cx5="http://schemas.microsoft.com/office/drawing/2016/5/11/chartex" xmlns:cx6="http://schemas.microsoft.com/office/drawing/2016/5/12/chartex" xmlns:cx7="http://schemas.microsoft.com/office/drawing/2016/5/13/chartex" xmlns:cx8="http://schemas.microsoft.com/office/drawing/2016/5/14/chartex" xmlns:mc="http://schemas.openxmlformats.org/markup-compatibility/2006" xmlns:aink="http://schemas.microsoft.com/office/drawing/2016/ink" xmlns:am3d="http://schemas.microsoft.com/office/drawing/2017/model3d" xmlns:o="urn:schemas-microsoft-com:office:office" xmlns:oel="http://schemas.microsoft.com/office/2019/extlst" xmlns:r="http://schemas.openxmlformats.org/officeDocument/2006/relationships" xmlns:m="http://schemas.openxmlformats.org/officeDocument/2006/math" xmlns:v="urn:schemas-microsoft-com:vml" xmlns:wp14="http://schemas.microsoft.com/office/word/2010/wordprocessingDrawing" xmlns:wp="http://schemas.openxmlformats.org/drawingml/2006/wordprocessingDrawing" xmlns:w10="urn:schemas-microsoft-com:office:word" xmlns:w="http://schemas.openxmlformats.org/wordprocessingml/2006/main" xmlns:w14="http://schemas.microsoft.com/office/word/2010/wordml" xmlns:w15="http://schemas.microsoft.com/office/word/2012/wordml" xmlns:w16cex="http://schemas.microsoft.com/office/word/2018/wordml/cex" xmlns:w16cid="http://schemas.microsoft.com/office/word/2016/wordml/cid" xmlns:w16="http://schemas.microsoft.com/office/word/2018/wordml" xmlns:w16sdtdh="http://schemas.microsoft.com/office/word/2020/wordml/sdtdatahash" xmlns:w16se="http://schemas.microsoft.com/office/word/2015/wordml/symex" xmlns:wpg="http://schemas.microsoft.com/office/word/2010/wordprocessingGroup" xmlns:wpi="http://schemas.microsoft.com/office/word/2010/wordprocessingInk" xmlns:wne="http://schemas.microsoft.com/office/word/2006/wordml" xmlns:wps="http://schemas.microsoft.com/office/word/2010/wordprocessingShape" mc:Ignorable="w14 w15 w16se w16cid w16 w16cex w16sdtdh wp14">
   <w:p>
     <w:pPr>
       <w:pStyle w:val="Header"/>
@@ -8523,7 +8561,7 @@
 </file>
 
 <file path=word/styles.xml><?xml version="1.0" encoding="utf-8"?>
-<w:styles xmlns:mc="http://schemas.openxmlformats.org/markup-compatibility/2006" xmlns:r="http://schemas.openxmlformats.org/officeDocument/2006/relationships" xmlns:w="http://schemas.openxmlformats.org/wordprocessingml/2006/main" xmlns:w14="http://schemas.microsoft.com/office/word/2010/wordml" xmlns:w15="http://schemas.microsoft.com/office/word/2012/wordml" mc:Ignorable="w14 w15">
+<w:styles xmlns:mc="http://schemas.openxmlformats.org/markup-compatibility/2006" xmlns:r="http://schemas.openxmlformats.org/officeDocument/2006/relationships" xmlns:w="http://schemas.openxmlformats.org/wordprocessingml/2006/main" xmlns:w14="http://schemas.microsoft.com/office/word/2010/wordml" xmlns:w15="http://schemas.microsoft.com/office/word/2012/wordml" xmlns:w16cex="http://schemas.microsoft.com/office/word/2018/wordml/cex" xmlns:w16cid="http://schemas.microsoft.com/office/word/2016/wordml/cid" xmlns:w16="http://schemas.microsoft.com/office/word/2018/wordml" xmlns:w16sdtdh="http://schemas.microsoft.com/office/word/2020/wordml/sdtdatahash" xmlns:w16se="http://schemas.microsoft.com/office/word/2015/wordml/symex" mc:Ignorable="w14 w15 w16se w16cid w16 w16cex w16sdtdh">
   <w:docDefaults>
     <w:rPrDefault>
       <w:rPr>
@@ -8539,7 +8577,7 @@
       </w:pPr>
     </w:pPrDefault>
   </w:docDefaults>
-  <w:latentStyles w:defLockedState="0" w:defUIPriority="99" w:defSemiHidden="0" w:defUnhideWhenUsed="0" w:defQFormat="0" w:count="371">
+  <w:latentStyles w:defLockedState="0" w:defUIPriority="99" w:defSemiHidden="0" w:defUnhideWhenUsed="0" w:defQFormat="0" w:count="376">
     <w:lsdException w:name="Normal" w:uiPriority="0" w:qFormat="1"/>
     <w:lsdException w:name="heading 1" w:uiPriority="9" w:qFormat="1"/>
     <w:lsdException w:name="heading 2" w:semiHidden="1" w:uiPriority="9" w:unhideWhenUsed="1" w:qFormat="1"/>
@@ -8645,7 +8683,6 @@
     <w:lsdException w:name="HTML Sample" w:semiHidden="1" w:unhideWhenUsed="1"/>
     <w:lsdException w:name="HTML Typewriter" w:semiHidden="1" w:unhideWhenUsed="1"/>
     <w:lsdException w:name="HTML Variable" w:semiHidden="1" w:unhideWhenUsed="1"/>
-    <w:lsdException w:name="Normal Table" w:semiHidden="1" w:unhideWhenUsed="1"/>
     <w:lsdException w:name="annotation subject" w:semiHidden="1" w:unhideWhenUsed="1"/>
     <w:lsdException w:name="No List" w:semiHidden="1" w:unhideWhenUsed="1"/>
     <w:lsdException w:name="Outline List 1" w:semiHidden="1" w:unhideWhenUsed="1"/>
@@ -8688,11 +8725,8 @@
     <w:lsdException w:name="Table Contemporary" w:semiHidden="1" w:unhideWhenUsed="1"/>
     <w:lsdException w:name="Table Elegant" w:semiHidden="1" w:unhideWhenUsed="1"/>
     <w:lsdException w:name="Table Professional" w:semiHidden="1" w:unhideWhenUsed="1"/>
-    <w:lsdException w:name="Table Subtle 1" w:semiHidden="1" w:unhideWhenUsed="1"/>
     <w:lsdException w:name="Table Subtle 2" w:semiHidden="1" w:unhideWhenUsed="1"/>
     <w:lsdException w:name="Table Web 1" w:semiHidden="1" w:unhideWhenUsed="1"/>
-    <w:lsdException w:name="Table Web 2" w:semiHidden="1" w:unhideWhenUsed="1"/>
-    <w:lsdException w:name="Table Web 3" w:semiHidden="1" w:unhideWhenUsed="1"/>
     <w:lsdException w:name="Balloon Text" w:semiHidden="1" w:unhideWhenUsed="1"/>
     <w:lsdException w:name="Table Grid" w:uiPriority="39"/>
     <w:lsdException w:name="Table Theme" w:semiHidden="1" w:unhideWhenUsed="1"/>
@@ -8911,6 +8945,11 @@
     <w:lsdException w:name="List Table 5 Dark Accent 6" w:uiPriority="50"/>
     <w:lsdException w:name="List Table 6 Colorful Accent 6" w:uiPriority="51"/>
     <w:lsdException w:name="List Table 7 Colorful Accent 6" w:uiPriority="52"/>
+    <w:lsdException w:name="Mention" w:semiHidden="1" w:unhideWhenUsed="1"/>
+    <w:lsdException w:name="Smart Hyperlink" w:semiHidden="1" w:unhideWhenUsed="1"/>
+    <w:lsdException w:name="Hashtag" w:semiHidden="1" w:unhideWhenUsed="1"/>
+    <w:lsdException w:name="Unresolved Mention" w:semiHidden="1" w:unhideWhenUsed="1"/>
+    <w:lsdException w:name="Smart Link" w:semiHidden="1" w:unhideWhenUsed="1"/>
   </w:latentStyles>
   <w:style w:type="paragraph" w:default="1" w:styleId="Normal">
     <w:name w:val="Normal"/>

--- a/1. DOC VIETTEL/Bộ Data nhập liệu/CVCC.docx
+++ b/1. DOC VIETTEL/Bộ Data nhập liệu/CVCC.docx
@@ -1462,7 +1462,27 @@
           <w:szCs w:val="20"/>
           <w:lang w:val="en-GB"/>
         </w:rPr>
-        <w:t xml:space="preserve">18) Ngày nhập ngũ:                         , Ngày xuất ngũ: </w:t>
+        <w:t xml:space="preserve">18) Ngày nhập ngũ:                       </w:t>
+      </w:r>
+      <w:proofErr w:type="gramStart"/>
+      <w:r>
+        <w:rPr>
+          <w:rFonts w:ascii="Times New Roman" w:eastAsia="Times New Roman" w:hAnsi="Times New Roman" w:cs="Times New Roman"/>
+          <w:sz w:val="26"/>
+          <w:szCs w:val="20"/>
+          <w:lang w:val="en-GB"/>
+        </w:rPr>
+        <w:t xml:space="preserve">  ,</w:t>
+      </w:r>
+      <w:proofErr w:type="gramEnd"/>
+      <w:r>
+        <w:rPr>
+          <w:rFonts w:ascii="Times New Roman" w:eastAsia="Times New Roman" w:hAnsi="Times New Roman" w:cs="Times New Roman"/>
+          <w:sz w:val="26"/>
+          <w:szCs w:val="20"/>
+          <w:lang w:val="en-GB"/>
+        </w:rPr>
+        <w:t xml:space="preserve"> Ngày xuất ngũ: </w:t>
       </w:r>
     </w:p>
     <w:p>
@@ -1826,7 +1846,36 @@
           <w:szCs w:val="20"/>
           <w:lang w:val="en-GB"/>
         </w:rPr>
-        <w:t xml:space="preserve">24) Là thương binh hạng:              ,Là con gia đình chính sách: </w:t>
+        <w:t xml:space="preserve">24) Là thương binh hạng:            </w:t>
+      </w:r>
+      <w:proofErr w:type="gramStart"/>
+      <w:r>
+        <w:rPr>
+          <w:rFonts w:ascii="Times New Roman" w:eastAsia="Times New Roman" w:hAnsi="Times New Roman" w:cs="Times New Roman"/>
+          <w:sz w:val="26"/>
+          <w:szCs w:val="20"/>
+          <w:lang w:val="en-GB"/>
+        </w:rPr>
+        <w:t xml:space="preserve">  ,</w:t>
+      </w:r>
+      <w:proofErr w:type="gramEnd"/>
+      <w:r>
+        <w:rPr>
+          <w:rFonts w:ascii="Times New Roman" w:eastAsia="Times New Roman" w:hAnsi="Times New Roman" w:cs="Times New Roman"/>
+          <w:sz w:val="26"/>
+          <w:szCs w:val="20"/>
+          <w:lang w:val="en-GB"/>
+        </w:rPr>
+        <w:t xml:space="preserve"> </w:t>
+      </w:r>
+      <w:r>
+        <w:rPr>
+          <w:rFonts w:ascii="Times New Roman" w:eastAsia="Times New Roman" w:hAnsi="Times New Roman" w:cs="Times New Roman"/>
+          <w:sz w:val="26"/>
+          <w:szCs w:val="20"/>
+          <w:lang w:val="en-GB"/>
+        </w:rPr>
+        <w:t xml:space="preserve">Là con gia đình chính sách: </w:t>
       </w:r>
     </w:p>
     <w:p>
@@ -3746,7 +3795,27 @@
                 <w:szCs w:val="20"/>
                 <w:lang w:val="en-GB"/>
               </w:rPr>
-              <w:t>Đào tạo, bồi dưỡng kiến thức quốc phòng - an ninh - Đối tượng 2</w:t>
+              <w:t xml:space="preserve">Đào tạo, bồi dưỡng kiến thức quốc phòng - </w:t>
+            </w:r>
+            <w:proofErr w:type="gramStart"/>
+            <w:r>
+              <w:rPr>
+                <w:rFonts w:ascii="Times New Roman" w:eastAsia="Times New Roman" w:hAnsi="Times New Roman" w:cs="Times New Roman"/>
+                <w:sz w:val="26"/>
+                <w:szCs w:val="20"/>
+                <w:lang w:val="en-GB"/>
+              </w:rPr>
+              <w:t>an</w:t>
+            </w:r>
+            <w:proofErr w:type="gramEnd"/>
+            <w:r>
+              <w:rPr>
+                <w:rFonts w:ascii="Times New Roman" w:eastAsia="Times New Roman" w:hAnsi="Times New Roman" w:cs="Times New Roman"/>
+                <w:sz w:val="26"/>
+                <w:szCs w:val="20"/>
+                <w:lang w:val="en-GB"/>
+              </w:rPr>
+              <w:t xml:space="preserve"> ninh - Đối tượng 2</w:t>
             </w:r>
           </w:p>
         </w:tc>
@@ -4054,8 +4123,19 @@
                 <w:szCs w:val="20"/>
                 <w:lang w:val="en-GB"/>
               </w:rPr>
-              <w:t>Chức danh, chức vụ, đơn vị công tác (đảng, chính quyền, đoàn thể, tổ chức xã hội), kể cả thời gian được đào tạo, bồi dưỡng về chuyên môn, nghiệp vụ,......</w:t>
-            </w:r>
+              <w:t xml:space="preserve">Chức danh, chức vụ, đơn vị công tác (đảng, chính quyền, đoàn thể, tổ chức xã hội), kể cả thời gian được đào tạo, bồi dưỡng về chuyên môn, nghiệp </w:t>
+            </w:r>
+            <w:proofErr w:type="gramStart"/>
+            <w:r>
+              <w:rPr>
+                <w:rFonts w:ascii="Times New Roman" w:eastAsia="Times New Roman" w:hAnsi="Times New Roman" w:cs="Times New Roman"/>
+                <w:sz w:val="26"/>
+                <w:szCs w:val="20"/>
+                <w:lang w:val="en-GB"/>
+              </w:rPr>
+              <w:t>vụ,......</w:t>
+            </w:r>
+            <w:proofErr w:type="gramEnd"/>
           </w:p>
         </w:tc>
       </w:tr>
@@ -4782,7 +4862,27 @@
           <w:sz w:val="24"/>
           <w:szCs w:val="26"/>
         </w:rPr>
-        <w:t>(làm gì, tổ chức nào, đặt trụ sở ở đâu ..?):</w:t>
+        <w:t>(làm gì, tổ chức nào, đặt trụ sở ở đâu</w:t>
+      </w:r>
+      <w:proofErr w:type="gramStart"/>
+      <w:r>
+        <w:rPr>
+          <w:rFonts w:ascii="Times New Roman" w:eastAsia="Times New Roman" w:hAnsi="Times New Roman" w:cs="Times New Roman"/>
+          <w:i/>
+          <w:sz w:val="24"/>
+          <w:szCs w:val="26"/>
+        </w:rPr>
+        <w:t xml:space="preserve"> ..?</w:t>
+      </w:r>
+      <w:proofErr w:type="gramEnd"/>
+      <w:r>
+        <w:rPr>
+          <w:rFonts w:ascii="Times New Roman" w:eastAsia="Times New Roman" w:hAnsi="Times New Roman" w:cs="Times New Roman"/>
+          <w:i/>
+          <w:sz w:val="24"/>
+          <w:szCs w:val="26"/>
+        </w:rPr>
+        <w:t>):</w:t>
       </w:r>
       <w:r>
         <w:rPr>
@@ -8683,6 +8783,7 @@
     <w:lsdException w:name="HTML Sample" w:semiHidden="1" w:unhideWhenUsed="1"/>
     <w:lsdException w:name="HTML Typewriter" w:semiHidden="1" w:unhideWhenUsed="1"/>
     <w:lsdException w:name="HTML Variable" w:semiHidden="1" w:unhideWhenUsed="1"/>
+    <w:lsdException w:name="Normal Table" w:semiHidden="1" w:unhideWhenUsed="1"/>
     <w:lsdException w:name="annotation subject" w:semiHidden="1" w:unhideWhenUsed="1"/>
     <w:lsdException w:name="No List" w:semiHidden="1" w:unhideWhenUsed="1"/>
     <w:lsdException w:name="Outline List 1" w:semiHidden="1" w:unhideWhenUsed="1"/>
@@ -8725,8 +8826,11 @@
     <w:lsdException w:name="Table Contemporary" w:semiHidden="1" w:unhideWhenUsed="1"/>
     <w:lsdException w:name="Table Elegant" w:semiHidden="1" w:unhideWhenUsed="1"/>
     <w:lsdException w:name="Table Professional" w:semiHidden="1" w:unhideWhenUsed="1"/>
+    <w:lsdException w:name="Table Subtle 1" w:semiHidden="1" w:unhideWhenUsed="1"/>
     <w:lsdException w:name="Table Subtle 2" w:semiHidden="1" w:unhideWhenUsed="1"/>
     <w:lsdException w:name="Table Web 1" w:semiHidden="1" w:unhideWhenUsed="1"/>
+    <w:lsdException w:name="Table Web 2" w:semiHidden="1" w:unhideWhenUsed="1"/>
+    <w:lsdException w:name="Table Web 3" w:semiHidden="1" w:unhideWhenUsed="1"/>
     <w:lsdException w:name="Balloon Text" w:semiHidden="1" w:unhideWhenUsed="1"/>
     <w:lsdException w:name="Table Grid" w:uiPriority="39"/>
     <w:lsdException w:name="Table Theme" w:semiHidden="1" w:unhideWhenUsed="1"/>

--- a/1. DOC VIETTEL/Bộ Data nhập liệu/CVCC.docx
+++ b/1. DOC VIETTEL/Bộ Data nhập liệu/CVCC.docx
@@ -1462,27 +1462,7 @@
           <w:szCs w:val="20"/>
           <w:lang w:val="en-GB"/>
         </w:rPr>
-        <w:t xml:space="preserve">18) Ngày nhập ngũ:                       </w:t>
-      </w:r>
-      <w:proofErr w:type="gramStart"/>
-      <w:r>
-        <w:rPr>
-          <w:rFonts w:ascii="Times New Roman" w:eastAsia="Times New Roman" w:hAnsi="Times New Roman" w:cs="Times New Roman"/>
-          <w:sz w:val="26"/>
-          <w:szCs w:val="20"/>
-          <w:lang w:val="en-GB"/>
-        </w:rPr>
-        <w:t xml:space="preserve">  ,</w:t>
-      </w:r>
-      <w:proofErr w:type="gramEnd"/>
-      <w:r>
-        <w:rPr>
-          <w:rFonts w:ascii="Times New Roman" w:eastAsia="Times New Roman" w:hAnsi="Times New Roman" w:cs="Times New Roman"/>
-          <w:sz w:val="26"/>
-          <w:szCs w:val="20"/>
-          <w:lang w:val="en-GB"/>
-        </w:rPr>
-        <w:t xml:space="preserve"> Ngày xuất ngũ: </w:t>
+        <w:t xml:space="preserve">18) Ngày nhập ngũ:                         , Ngày xuất ngũ: </w:t>
       </w:r>
     </w:p>
     <w:p>
@@ -1846,36 +1826,7 @@
           <w:szCs w:val="20"/>
           <w:lang w:val="en-GB"/>
         </w:rPr>
-        <w:t xml:space="preserve">24) Là thương binh hạng:            </w:t>
-      </w:r>
-      <w:proofErr w:type="gramStart"/>
-      <w:r>
-        <w:rPr>
-          <w:rFonts w:ascii="Times New Roman" w:eastAsia="Times New Roman" w:hAnsi="Times New Roman" w:cs="Times New Roman"/>
-          <w:sz w:val="26"/>
-          <w:szCs w:val="20"/>
-          <w:lang w:val="en-GB"/>
-        </w:rPr>
-        <w:t xml:space="preserve">  ,</w:t>
-      </w:r>
-      <w:proofErr w:type="gramEnd"/>
-      <w:r>
-        <w:rPr>
-          <w:rFonts w:ascii="Times New Roman" w:eastAsia="Times New Roman" w:hAnsi="Times New Roman" w:cs="Times New Roman"/>
-          <w:sz w:val="26"/>
-          <w:szCs w:val="20"/>
-          <w:lang w:val="en-GB"/>
-        </w:rPr>
-        <w:t xml:space="preserve"> </w:t>
-      </w:r>
-      <w:r>
-        <w:rPr>
-          <w:rFonts w:ascii="Times New Roman" w:eastAsia="Times New Roman" w:hAnsi="Times New Roman" w:cs="Times New Roman"/>
-          <w:sz w:val="26"/>
-          <w:szCs w:val="20"/>
-          <w:lang w:val="en-GB"/>
-        </w:rPr>
-        <w:t xml:space="preserve">Là con gia đình chính sách: </w:t>
+        <w:t xml:space="preserve">24) Là thương binh hạng:              ,Là con gia đình chính sách: </w:t>
       </w:r>
     </w:p>
     <w:p>
@@ -3795,27 +3746,7 @@
                 <w:szCs w:val="20"/>
                 <w:lang w:val="en-GB"/>
               </w:rPr>
-              <w:t xml:space="preserve">Đào tạo, bồi dưỡng kiến thức quốc phòng - </w:t>
-            </w:r>
-            <w:proofErr w:type="gramStart"/>
-            <w:r>
-              <w:rPr>
-                <w:rFonts w:ascii="Times New Roman" w:eastAsia="Times New Roman" w:hAnsi="Times New Roman" w:cs="Times New Roman"/>
-                <w:sz w:val="26"/>
-                <w:szCs w:val="20"/>
-                <w:lang w:val="en-GB"/>
-              </w:rPr>
-              <w:t>an</w:t>
-            </w:r>
-            <w:proofErr w:type="gramEnd"/>
-            <w:r>
-              <w:rPr>
-                <w:rFonts w:ascii="Times New Roman" w:eastAsia="Times New Roman" w:hAnsi="Times New Roman" w:cs="Times New Roman"/>
-                <w:sz w:val="26"/>
-                <w:szCs w:val="20"/>
-                <w:lang w:val="en-GB"/>
-              </w:rPr>
-              <w:t xml:space="preserve"> ninh - Đối tượng 2</w:t>
+              <w:t>Đào tạo, bồi dưỡng kiến thức quốc phòng - an ninh - Đối tượng 2</w:t>
             </w:r>
           </w:p>
         </w:tc>
@@ -4123,19 +4054,8 @@
                 <w:szCs w:val="20"/>
                 <w:lang w:val="en-GB"/>
               </w:rPr>
-              <w:t xml:space="preserve">Chức danh, chức vụ, đơn vị công tác (đảng, chính quyền, đoàn thể, tổ chức xã hội), kể cả thời gian được đào tạo, bồi dưỡng về chuyên môn, nghiệp </w:t>
-            </w:r>
-            <w:proofErr w:type="gramStart"/>
-            <w:r>
-              <w:rPr>
-                <w:rFonts w:ascii="Times New Roman" w:eastAsia="Times New Roman" w:hAnsi="Times New Roman" w:cs="Times New Roman"/>
-                <w:sz w:val="26"/>
-                <w:szCs w:val="20"/>
-                <w:lang w:val="en-GB"/>
-              </w:rPr>
-              <w:t>vụ,......</w:t>
-            </w:r>
-            <w:proofErr w:type="gramEnd"/>
+              <w:t>Chức danh, chức vụ, đơn vị công tác (đảng, chính quyền, đoàn thể, tổ chức xã hội), kể cả thời gian được đào tạo, bồi dưỡng về chuyên môn, nghiệp vụ,......</w:t>
+            </w:r>
           </w:p>
         </w:tc>
       </w:tr>
@@ -4862,27 +4782,7 @@
           <w:sz w:val="24"/>
           <w:szCs w:val="26"/>
         </w:rPr>
-        <w:t>(làm gì, tổ chức nào, đặt trụ sở ở đâu</w:t>
-      </w:r>
-      <w:proofErr w:type="gramStart"/>
-      <w:r>
-        <w:rPr>
-          <w:rFonts w:ascii="Times New Roman" w:eastAsia="Times New Roman" w:hAnsi="Times New Roman" w:cs="Times New Roman"/>
-          <w:i/>
-          <w:sz w:val="24"/>
-          <w:szCs w:val="26"/>
-        </w:rPr>
-        <w:t xml:space="preserve"> ..?</w:t>
-      </w:r>
-      <w:proofErr w:type="gramEnd"/>
-      <w:r>
-        <w:rPr>
-          <w:rFonts w:ascii="Times New Roman" w:eastAsia="Times New Roman" w:hAnsi="Times New Roman" w:cs="Times New Roman"/>
-          <w:i/>
-          <w:sz w:val="24"/>
-          <w:szCs w:val="26"/>
-        </w:rPr>
-        <w:t>):</w:t>
+        <w:t>(làm gì, tổ chức nào, đặt trụ sở ở đâu ..?):</w:t>
       </w:r>
       <w:r>
         <w:rPr>
